--- a/Project1/16319781-Jakub-Slowinski-Telecoms-Report.docx
+++ b/Project1/16319781-Jakub-Slowinski-Telecoms-Report.docx
@@ -204,353 +204,6 @@
         </w:rPr>
         <w:t xml:space="preserve"> takes in a string which becomes the payload of the message being send to the server.</w:t>
       </w:r>
-    </w:p>
-    <w:p>
-      <w:pPr>
-        <w:rPr>
-          <w:rFonts w:ascii="Times New Roman" w:hAnsi="Times New Roman" w:cs="Times New Roman"/>
-          <w:sz w:val="24"/>
-          <w:szCs w:val="40"/>
-        </w:rPr>
-      </w:pPr>
-      <w:r>
-        <w:rPr>
-          <w:rFonts w:ascii="Times New Roman" w:hAnsi="Times New Roman" w:cs="Times New Roman"/>
-          <w:sz w:val="24"/>
-          <w:szCs w:val="40"/>
-        </w:rPr>
-        <w:t>The client class</w:t>
-      </w:r>
-      <w:r>
-        <w:rPr>
-          <w:rFonts w:ascii="Times New Roman" w:hAnsi="Times New Roman" w:cs="Times New Roman"/>
-          <w:sz w:val="24"/>
-          <w:szCs w:val="40"/>
-        </w:rPr>
-        <w:t xml:space="preserve"> puts the packet number into the first space of the header array</w:t>
-      </w:r>
-      <w:r>
-        <w:rPr>
-          <w:rFonts w:ascii="Times New Roman" w:hAnsi="Times New Roman" w:cs="Times New Roman"/>
-          <w:sz w:val="24"/>
-          <w:szCs w:val="40"/>
-        </w:rPr>
-        <w:t xml:space="preserve"> </w:t>
-      </w:r>
-      <w:r>
-        <w:rPr>
-          <w:rFonts w:ascii="Times New Roman" w:hAnsi="Times New Roman" w:cs="Times New Roman"/>
-          <w:sz w:val="24"/>
-          <w:szCs w:val="40"/>
-        </w:rPr>
-        <w:t xml:space="preserve">(header[0]) and </w:t>
-      </w:r>
-      <w:r>
-        <w:rPr>
-          <w:rFonts w:ascii="Times New Roman" w:hAnsi="Times New Roman" w:cs="Times New Roman"/>
-          <w:sz w:val="24"/>
-          <w:szCs w:val="40"/>
-        </w:rPr>
-        <w:t>the receiver number (1)</w:t>
-      </w:r>
-      <w:r>
-        <w:rPr>
-          <w:rFonts w:ascii="Times New Roman" w:hAnsi="Times New Roman" w:cs="Times New Roman"/>
-          <w:sz w:val="24"/>
-          <w:szCs w:val="40"/>
-        </w:rPr>
-        <w:t xml:space="preserve"> into the second space of the array (header[1]) which means that the intended target is the server.</w:t>
-      </w:r>
-    </w:p>
-    <w:p>
-      <w:pPr>
-        <w:rPr>
-          <w:rFonts w:ascii="Times New Roman" w:hAnsi="Times New Roman" w:cs="Times New Roman"/>
-          <w:sz w:val="28"/>
-          <w:szCs w:val="40"/>
-        </w:rPr>
-      </w:pPr>
-      <w:r>
-        <w:rPr>
-          <w:rFonts w:ascii="Times New Roman" w:hAnsi="Times New Roman" w:cs="Times New Roman"/>
-          <w:sz w:val="28"/>
-          <w:szCs w:val="40"/>
-        </w:rPr>
-        <w:t>Proxy</w:t>
-      </w:r>
-      <w:r>
-        <w:rPr>
-          <w:rFonts w:ascii="Times New Roman" w:hAnsi="Times New Roman" w:cs="Times New Roman"/>
-          <w:sz w:val="28"/>
-          <w:szCs w:val="40"/>
-        </w:rPr>
-        <w:t xml:space="preserve"> s</w:t>
-      </w:r>
-      <w:r>
-        <w:rPr>
-          <w:rFonts w:ascii="Times New Roman" w:hAnsi="Times New Roman" w:cs="Times New Roman"/>
-          <w:sz w:val="28"/>
-          <w:szCs w:val="40"/>
-        </w:rPr>
-        <w:t>erver</w:t>
-      </w:r>
-      <w:r>
-        <w:rPr>
-          <w:rFonts w:ascii="Times New Roman" w:hAnsi="Times New Roman" w:cs="Times New Roman"/>
-          <w:sz w:val="28"/>
-          <w:szCs w:val="40"/>
-        </w:rPr>
-        <w:t xml:space="preserve"> class:</w:t>
-      </w:r>
-    </w:p>
-    <w:p>
-      <w:pPr>
-        <w:rPr>
-          <w:rFonts w:ascii="Times New Roman" w:hAnsi="Times New Roman" w:cs="Times New Roman"/>
-          <w:sz w:val="24"/>
-          <w:szCs w:val="40"/>
-        </w:rPr>
-      </w:pPr>
-      <w:r>
-        <w:rPr>
-          <w:rFonts w:ascii="Times New Roman" w:hAnsi="Times New Roman" w:cs="Times New Roman"/>
-          <w:sz w:val="24"/>
-          <w:szCs w:val="40"/>
-        </w:rPr>
-        <w:t>T</w:t>
-      </w:r>
-      <w:r>
-        <w:rPr>
-          <w:rFonts w:ascii="Times New Roman" w:hAnsi="Times New Roman" w:cs="Times New Roman"/>
-          <w:sz w:val="24"/>
-          <w:szCs w:val="40"/>
-        </w:rPr>
-        <w:t>he gateway operates on port 50001</w:t>
-      </w:r>
-    </w:p>
-    <w:p>
-      <w:pPr>
-        <w:rPr>
-          <w:rFonts w:ascii="Times New Roman" w:hAnsi="Times New Roman" w:cs="Times New Roman"/>
-          <w:sz w:val="24"/>
-          <w:szCs w:val="40"/>
-        </w:rPr>
-      </w:pPr>
-      <w:r>
-        <w:rPr>
-          <w:rFonts w:ascii="Times New Roman" w:hAnsi="Times New Roman" w:cs="Times New Roman"/>
-          <w:sz w:val="24"/>
-          <w:szCs w:val="40"/>
-        </w:rPr>
-        <w:t>My gateway class possessed 2 destination addresses, the client and the server.</w:t>
-      </w:r>
-      <w:r>
-        <w:rPr>
-          <w:rFonts w:ascii="Times New Roman" w:hAnsi="Times New Roman" w:cs="Times New Roman"/>
-          <w:sz w:val="24"/>
-          <w:szCs w:val="40"/>
-        </w:rPr>
-        <w:t xml:space="preserve"> The gateway prints what it receives whether the information is coming from the server or the client.</w:t>
-      </w:r>
-      <w:r>
-        <w:rPr>
-          <w:rFonts w:ascii="Times New Roman" w:hAnsi="Times New Roman" w:cs="Times New Roman"/>
-          <w:sz w:val="24"/>
-          <w:szCs w:val="40"/>
-        </w:rPr>
-        <w:t xml:space="preserve"> The gateway then extracts the header[1] of the packet which contains its destination.</w:t>
-      </w:r>
-      <w:r>
-        <w:rPr>
-          <w:rFonts w:ascii="Times New Roman" w:hAnsi="Times New Roman" w:cs="Times New Roman"/>
-          <w:sz w:val="24"/>
-          <w:szCs w:val="40"/>
-        </w:rPr>
-        <w:t xml:space="preserve"> </w:t>
-      </w:r>
-      <w:r>
-        <w:rPr>
-          <w:rFonts w:ascii="Times New Roman" w:hAnsi="Times New Roman" w:cs="Times New Roman"/>
-          <w:sz w:val="24"/>
-          <w:szCs w:val="40"/>
-        </w:rPr>
-        <w:t>1 to go to the server</w:t>
-      </w:r>
-      <w:r>
-        <w:rPr>
-          <w:rFonts w:ascii="Times New Roman" w:hAnsi="Times New Roman" w:cs="Times New Roman"/>
-          <w:sz w:val="24"/>
-          <w:szCs w:val="40"/>
-        </w:rPr>
-        <w:t xml:space="preserve"> or any other values to return to the client</w:t>
-      </w:r>
-      <w:r>
-        <w:rPr>
-          <w:rFonts w:ascii="Times New Roman" w:hAnsi="Times New Roman" w:cs="Times New Roman"/>
-          <w:sz w:val="24"/>
-          <w:szCs w:val="40"/>
-        </w:rPr>
-        <w:t>.</w:t>
-      </w:r>
-      <w:r>
-        <w:rPr>
-          <w:rFonts w:ascii="Times New Roman" w:hAnsi="Times New Roman" w:cs="Times New Roman"/>
-          <w:sz w:val="24"/>
-          <w:szCs w:val="40"/>
-        </w:rPr>
-        <w:t xml:space="preserve"> The gateway then proceeds to reroute the packet and send it to its </w:t>
-      </w:r>
-      <w:r>
-        <w:rPr>
-          <w:rFonts w:ascii="Times New Roman" w:hAnsi="Times New Roman" w:cs="Times New Roman"/>
-          <w:sz w:val="24"/>
-          <w:szCs w:val="40"/>
-        </w:rPr>
-        <w:t>correct</w:t>
-      </w:r>
-      <w:r>
-        <w:rPr>
-          <w:rFonts w:ascii="Times New Roman" w:hAnsi="Times New Roman" w:cs="Times New Roman"/>
-          <w:sz w:val="24"/>
-          <w:szCs w:val="40"/>
-        </w:rPr>
-        <w:t xml:space="preserve"> destination.</w:t>
-      </w:r>
-    </w:p>
-    <w:p>
-      <w:pPr>
-        <w:rPr>
-          <w:rFonts w:ascii="Times New Roman" w:hAnsi="Times New Roman" w:cs="Times New Roman"/>
-          <w:sz w:val="28"/>
-          <w:szCs w:val="40"/>
-        </w:rPr>
-      </w:pPr>
-      <w:r>
-        <w:rPr>
-          <w:rFonts w:ascii="Times New Roman" w:hAnsi="Times New Roman" w:cs="Times New Roman"/>
-          <w:sz w:val="28"/>
-          <w:szCs w:val="40"/>
-        </w:rPr>
-        <w:t>Management console</w:t>
-      </w:r>
-      <w:r>
-        <w:rPr>
-          <w:rFonts w:ascii="Times New Roman" w:hAnsi="Times New Roman" w:cs="Times New Roman"/>
-          <w:sz w:val="28"/>
-          <w:szCs w:val="40"/>
-        </w:rPr>
-        <w:t xml:space="preserve"> class:</w:t>
-      </w:r>
-    </w:p>
-    <w:p>
-      <w:pPr>
-        <w:spacing w:after="0"/>
-        <w:rPr>
-          <w:rFonts w:ascii="Times New Roman" w:hAnsi="Times New Roman" w:cs="Times New Roman"/>
-          <w:sz w:val="24"/>
-          <w:szCs w:val="40"/>
-        </w:rPr>
-      </w:pPr>
-      <w:r>
-        <w:rPr>
-          <w:rFonts w:ascii="Times New Roman" w:hAnsi="Times New Roman" w:cs="Times New Roman"/>
-          <w:sz w:val="24"/>
-          <w:szCs w:val="40"/>
-        </w:rPr>
-        <w:t>Operates on port</w:t>
-      </w:r>
-      <w:r>
-        <w:rPr>
-          <w:rFonts w:ascii="Times New Roman" w:hAnsi="Times New Roman" w:cs="Times New Roman"/>
-          <w:sz w:val="24"/>
-          <w:szCs w:val="40"/>
-        </w:rPr>
-        <w:t xml:space="preserve"> 2000</w:t>
-      </w:r>
-      <w:r>
-        <w:rPr>
-          <w:rFonts w:ascii="Times New Roman" w:hAnsi="Times New Roman" w:cs="Times New Roman"/>
-          <w:sz w:val="24"/>
-          <w:szCs w:val="40"/>
-        </w:rPr>
-        <w:t>.</w:t>
-      </w:r>
-    </w:p>
-    <w:p>
-      <w:pPr>
-        <w:spacing w:after="0"/>
-        <w:rPr>
-          <w:rFonts w:ascii="Times New Roman" w:hAnsi="Times New Roman" w:cs="Times New Roman"/>
-          <w:sz w:val="24"/>
-          <w:szCs w:val="40"/>
-        </w:rPr>
-      </w:pPr>
-      <w:r>
-        <w:rPr>
-          <w:rFonts w:ascii="Times New Roman" w:hAnsi="Times New Roman" w:cs="Times New Roman"/>
-          <w:sz w:val="24"/>
-          <w:szCs w:val="40"/>
-        </w:rPr>
-        <w:t>The main objective of this is to implement a persistent ban list, which is store</w:t>
-      </w:r>
-      <w:r>
-        <w:rPr>
-          <w:rFonts w:ascii="Times New Roman" w:hAnsi="Times New Roman" w:cs="Times New Roman"/>
-          <w:sz w:val="24"/>
-          <w:szCs w:val="40"/>
-        </w:rPr>
-        <w:t>d</w:t>
-      </w:r>
-      <w:r>
-        <w:rPr>
-          <w:rFonts w:ascii="Times New Roman" w:hAnsi="Times New Roman" w:cs="Times New Roman"/>
-          <w:sz w:val="24"/>
-          <w:szCs w:val="40"/>
-        </w:rPr>
-        <w:t xml:space="preserve"> as a txt file</w:t>
-      </w:r>
-      <w:r>
-        <w:rPr>
-          <w:rFonts w:ascii="Times New Roman" w:hAnsi="Times New Roman" w:cs="Times New Roman"/>
-          <w:sz w:val="24"/>
-          <w:szCs w:val="40"/>
-        </w:rPr>
-        <w:t>.</w:t>
-      </w:r>
-    </w:p>
-    <w:p>
-      <w:pPr>
-        <w:spacing w:after="0"/>
-        <w:rPr>
-          <w:rFonts w:ascii="Times New Roman" w:hAnsi="Times New Roman" w:cs="Times New Roman"/>
-          <w:sz w:val="24"/>
-          <w:szCs w:val="40"/>
-        </w:rPr>
-      </w:pPr>
-      <w:r>
-        <w:rPr>
-          <w:rFonts w:ascii="Times New Roman" w:hAnsi="Times New Roman" w:cs="Times New Roman"/>
-          <w:sz w:val="24"/>
-          <w:szCs w:val="40"/>
-        </w:rPr>
-        <w:t>It can</w:t>
-      </w:r>
-      <w:r>
-        <w:rPr>
-          <w:rFonts w:ascii="Times New Roman" w:hAnsi="Times New Roman" w:cs="Times New Roman"/>
-          <w:sz w:val="24"/>
-          <w:szCs w:val="40"/>
-        </w:rPr>
-        <w:t xml:space="preserve"> dynamically</w:t>
-      </w:r>
-      <w:r>
-        <w:rPr>
-          <w:rFonts w:ascii="Times New Roman" w:hAnsi="Times New Roman" w:cs="Times New Roman"/>
-          <w:sz w:val="24"/>
-          <w:szCs w:val="40"/>
-        </w:rPr>
-        <w:t xml:space="preserve"> add websites to the ban list as well as check if a website is banned.</w:t>
-      </w:r>
       <w:bookmarkStart w:id="0" w:name="_GoBack"/>
       <w:bookmarkEnd w:id="0"/>
     </w:p>
@@ -558,6 +211,296 @@
       <w:pPr>
         <w:rPr>
           <w:rFonts w:ascii="Times New Roman" w:hAnsi="Times New Roman" w:cs="Times New Roman"/>
+          <w:sz w:val="28"/>
+          <w:szCs w:val="40"/>
+        </w:rPr>
+      </w:pPr>
+      <w:r>
+        <w:rPr>
+          <w:rFonts w:ascii="Times New Roman" w:hAnsi="Times New Roman" w:cs="Times New Roman"/>
+          <w:sz w:val="28"/>
+          <w:szCs w:val="40"/>
+        </w:rPr>
+        <w:t>Proxy</w:t>
+      </w:r>
+      <w:r>
+        <w:rPr>
+          <w:rFonts w:ascii="Times New Roman" w:hAnsi="Times New Roman" w:cs="Times New Roman"/>
+          <w:sz w:val="28"/>
+          <w:szCs w:val="40"/>
+        </w:rPr>
+        <w:t xml:space="preserve"> s</w:t>
+      </w:r>
+      <w:r>
+        <w:rPr>
+          <w:rFonts w:ascii="Times New Roman" w:hAnsi="Times New Roman" w:cs="Times New Roman"/>
+          <w:sz w:val="28"/>
+          <w:szCs w:val="40"/>
+        </w:rPr>
+        <w:t>erver</w:t>
+      </w:r>
+      <w:r>
+        <w:rPr>
+          <w:rFonts w:ascii="Times New Roman" w:hAnsi="Times New Roman" w:cs="Times New Roman"/>
+          <w:sz w:val="28"/>
+          <w:szCs w:val="40"/>
+        </w:rPr>
+        <w:t xml:space="preserve"> class:</w:t>
+      </w:r>
+    </w:p>
+    <w:p>
+      <w:pPr>
+        <w:rPr>
+          <w:rFonts w:ascii="Times New Roman" w:hAnsi="Times New Roman" w:cs="Times New Roman"/>
+          <w:sz w:val="24"/>
+          <w:szCs w:val="40"/>
+        </w:rPr>
+      </w:pPr>
+      <w:r>
+        <w:rPr>
+          <w:rFonts w:ascii="Times New Roman" w:hAnsi="Times New Roman" w:cs="Times New Roman"/>
+          <w:sz w:val="24"/>
+          <w:szCs w:val="40"/>
+        </w:rPr>
+        <w:t>T</w:t>
+      </w:r>
+      <w:r>
+        <w:rPr>
+          <w:rFonts w:ascii="Times New Roman" w:hAnsi="Times New Roman" w:cs="Times New Roman"/>
+          <w:sz w:val="24"/>
+          <w:szCs w:val="40"/>
+        </w:rPr>
+        <w:t>he gateway operates on port 50001</w:t>
+      </w:r>
+    </w:p>
+    <w:p>
+      <w:pPr>
+        <w:rPr>
+          <w:rFonts w:ascii="Times New Roman" w:hAnsi="Times New Roman" w:cs="Times New Roman"/>
+          <w:sz w:val="24"/>
+          <w:szCs w:val="40"/>
+        </w:rPr>
+      </w:pPr>
+      <w:r>
+        <w:rPr>
+          <w:rFonts w:ascii="Times New Roman" w:hAnsi="Times New Roman" w:cs="Times New Roman"/>
+          <w:sz w:val="24"/>
+          <w:szCs w:val="40"/>
+        </w:rPr>
+        <w:t>My gateway class possessed 2 destination addresses, the client and the server.</w:t>
+      </w:r>
+      <w:r>
+        <w:rPr>
+          <w:rFonts w:ascii="Times New Roman" w:hAnsi="Times New Roman" w:cs="Times New Roman"/>
+          <w:sz w:val="24"/>
+          <w:szCs w:val="40"/>
+        </w:rPr>
+        <w:t xml:space="preserve"> The gateway prints what it receives whether the information is coming from the server or the client.</w:t>
+      </w:r>
+      <w:r>
+        <w:rPr>
+          <w:rFonts w:ascii="Times New Roman" w:hAnsi="Times New Roman" w:cs="Times New Roman"/>
+          <w:sz w:val="24"/>
+          <w:szCs w:val="40"/>
+        </w:rPr>
+        <w:t xml:space="preserve"> The gateway then extracts the header[1] of the packet which contains its destination.</w:t>
+      </w:r>
+      <w:r>
+        <w:rPr>
+          <w:rFonts w:ascii="Times New Roman" w:hAnsi="Times New Roman" w:cs="Times New Roman"/>
+          <w:sz w:val="24"/>
+          <w:szCs w:val="40"/>
+        </w:rPr>
+        <w:t xml:space="preserve"> </w:t>
+      </w:r>
+      <w:r>
+        <w:rPr>
+          <w:rFonts w:ascii="Times New Roman" w:hAnsi="Times New Roman" w:cs="Times New Roman"/>
+          <w:sz w:val="24"/>
+          <w:szCs w:val="40"/>
+        </w:rPr>
+        <w:t>1 to go to the server</w:t>
+      </w:r>
+      <w:r>
+        <w:rPr>
+          <w:rFonts w:ascii="Times New Roman" w:hAnsi="Times New Roman" w:cs="Times New Roman"/>
+          <w:sz w:val="24"/>
+          <w:szCs w:val="40"/>
+        </w:rPr>
+        <w:t xml:space="preserve"> or any other values to return to the client</w:t>
+      </w:r>
+      <w:r>
+        <w:rPr>
+          <w:rFonts w:ascii="Times New Roman" w:hAnsi="Times New Roman" w:cs="Times New Roman"/>
+          <w:sz w:val="24"/>
+          <w:szCs w:val="40"/>
+        </w:rPr>
+        <w:t>.</w:t>
+      </w:r>
+      <w:r>
+        <w:rPr>
+          <w:rFonts w:ascii="Times New Roman" w:hAnsi="Times New Roman" w:cs="Times New Roman"/>
+          <w:sz w:val="24"/>
+          <w:szCs w:val="40"/>
+        </w:rPr>
+        <w:t xml:space="preserve"> The gateway then proceeds to reroute the packet and send it to its </w:t>
+      </w:r>
+      <w:r>
+        <w:rPr>
+          <w:rFonts w:ascii="Times New Roman" w:hAnsi="Times New Roman" w:cs="Times New Roman"/>
+          <w:sz w:val="24"/>
+          <w:szCs w:val="40"/>
+        </w:rPr>
+        <w:t>correct</w:t>
+      </w:r>
+      <w:r>
+        <w:rPr>
+          <w:rFonts w:ascii="Times New Roman" w:hAnsi="Times New Roman" w:cs="Times New Roman"/>
+          <w:sz w:val="24"/>
+          <w:szCs w:val="40"/>
+        </w:rPr>
+        <w:t xml:space="preserve"> destination.</w:t>
+      </w:r>
+    </w:p>
+    <w:p>
+      <w:pPr>
+        <w:rPr>
+          <w:rFonts w:ascii="Times New Roman" w:hAnsi="Times New Roman" w:cs="Times New Roman"/>
+          <w:sz w:val="28"/>
+          <w:szCs w:val="40"/>
+        </w:rPr>
+      </w:pPr>
+      <w:r>
+        <w:rPr>
+          <w:rFonts w:ascii="Times New Roman" w:hAnsi="Times New Roman" w:cs="Times New Roman"/>
+          <w:sz w:val="28"/>
+          <w:szCs w:val="40"/>
+        </w:rPr>
+        <w:t>Management console</w:t>
+      </w:r>
+      <w:r>
+        <w:rPr>
+          <w:rFonts w:ascii="Times New Roman" w:hAnsi="Times New Roman" w:cs="Times New Roman"/>
+          <w:sz w:val="28"/>
+          <w:szCs w:val="40"/>
+        </w:rPr>
+        <w:t xml:space="preserve"> class:</w:t>
+      </w:r>
+    </w:p>
+    <w:p>
+      <w:pPr>
+        <w:spacing w:after="0"/>
+        <w:rPr>
+          <w:rFonts w:ascii="Times New Roman" w:hAnsi="Times New Roman" w:cs="Times New Roman"/>
+          <w:sz w:val="24"/>
+          <w:szCs w:val="40"/>
+        </w:rPr>
+      </w:pPr>
+      <w:r>
+        <w:rPr>
+          <w:rFonts w:ascii="Times New Roman" w:hAnsi="Times New Roman" w:cs="Times New Roman"/>
+          <w:sz w:val="24"/>
+          <w:szCs w:val="40"/>
+        </w:rPr>
+        <w:t>Operates on port</w:t>
+      </w:r>
+      <w:r>
+        <w:rPr>
+          <w:rFonts w:ascii="Times New Roman" w:hAnsi="Times New Roman" w:cs="Times New Roman"/>
+          <w:sz w:val="24"/>
+          <w:szCs w:val="40"/>
+        </w:rPr>
+        <w:t xml:space="preserve"> 2000</w:t>
+      </w:r>
+      <w:r>
+        <w:rPr>
+          <w:rFonts w:ascii="Times New Roman" w:hAnsi="Times New Roman" w:cs="Times New Roman"/>
+          <w:sz w:val="24"/>
+          <w:szCs w:val="40"/>
+        </w:rPr>
+        <w:t>.</w:t>
+      </w:r>
+    </w:p>
+    <w:p>
+      <w:pPr>
+        <w:spacing w:after="0"/>
+        <w:rPr>
+          <w:rFonts w:ascii="Times New Roman" w:hAnsi="Times New Roman" w:cs="Times New Roman"/>
+          <w:sz w:val="24"/>
+          <w:szCs w:val="40"/>
+        </w:rPr>
+      </w:pPr>
+      <w:r>
+        <w:rPr>
+          <w:rFonts w:ascii="Times New Roman" w:hAnsi="Times New Roman" w:cs="Times New Roman"/>
+          <w:sz w:val="24"/>
+          <w:szCs w:val="40"/>
+        </w:rPr>
+        <w:t>The main objective of this is to implement a persistent ban list, which is store</w:t>
+      </w:r>
+      <w:r>
+        <w:rPr>
+          <w:rFonts w:ascii="Times New Roman" w:hAnsi="Times New Roman" w:cs="Times New Roman"/>
+          <w:sz w:val="24"/>
+          <w:szCs w:val="40"/>
+        </w:rPr>
+        <w:t>d</w:t>
+      </w:r>
+      <w:r>
+        <w:rPr>
+          <w:rFonts w:ascii="Times New Roman" w:hAnsi="Times New Roman" w:cs="Times New Roman"/>
+          <w:sz w:val="24"/>
+          <w:szCs w:val="40"/>
+        </w:rPr>
+        <w:t xml:space="preserve"> as a txt file</w:t>
+      </w:r>
+      <w:r>
+        <w:rPr>
+          <w:rFonts w:ascii="Times New Roman" w:hAnsi="Times New Roman" w:cs="Times New Roman"/>
+          <w:sz w:val="24"/>
+          <w:szCs w:val="40"/>
+        </w:rPr>
+        <w:t>.</w:t>
+      </w:r>
+    </w:p>
+    <w:p>
+      <w:pPr>
+        <w:spacing w:after="0"/>
+        <w:rPr>
+          <w:rFonts w:ascii="Times New Roman" w:hAnsi="Times New Roman" w:cs="Times New Roman"/>
+          <w:sz w:val="24"/>
+          <w:szCs w:val="40"/>
+        </w:rPr>
+      </w:pPr>
+      <w:r>
+        <w:rPr>
+          <w:rFonts w:ascii="Times New Roman" w:hAnsi="Times New Roman" w:cs="Times New Roman"/>
+          <w:sz w:val="24"/>
+          <w:szCs w:val="40"/>
+        </w:rPr>
+        <w:t>It can</w:t>
+      </w:r>
+      <w:r>
+        <w:rPr>
+          <w:rFonts w:ascii="Times New Roman" w:hAnsi="Times New Roman" w:cs="Times New Roman"/>
+          <w:sz w:val="24"/>
+          <w:szCs w:val="40"/>
+        </w:rPr>
+        <w:t xml:space="preserve"> dynamically</w:t>
+      </w:r>
+      <w:r>
+        <w:rPr>
+          <w:rFonts w:ascii="Times New Roman" w:hAnsi="Times New Roman" w:cs="Times New Roman"/>
+          <w:sz w:val="24"/>
+          <w:szCs w:val="40"/>
+        </w:rPr>
+        <w:t xml:space="preserve"> add websites to the ban list as well as check if a website is banned.</w:t>
+      </w:r>
+    </w:p>
+    <w:p>
+      <w:pPr>
+        <w:rPr>
+          <w:rFonts w:ascii="Times New Roman" w:hAnsi="Times New Roman" w:cs="Times New Roman"/>
           <w:sz w:val="24"/>
           <w:szCs w:val="40"/>
         </w:rPr>
@@ -816,7 +759,6 @@
           <w:sz w:val="24"/>
           <w:szCs w:val="40"/>
         </w:rPr>
-        <w:lastRenderedPageBreak/>
         <w:t xml:space="preserve">The listener </w:t>
       </w:r>
       <w:r>
@@ -884,6 +826,7 @@
           <w:sz w:val="32"/>
           <w:szCs w:val="40"/>
         </w:rPr>
+        <w:lastRenderedPageBreak/>
         <w:t>Errors:</w:t>
       </w:r>
     </w:p>
@@ -1961,7 +1904,7 @@
 </file>
 
 <file path=customXml/itemProps1.xml><?xml version="1.0" encoding="utf-8"?>
-<ds:datastoreItem xmlns:ds="http://schemas.openxmlformats.org/officeDocument/2006/customXml" ds:itemID="{B8DA0917-F5E1-4046-BBB5-357434904D4E}">
+<ds:datastoreItem xmlns:ds="http://schemas.openxmlformats.org/officeDocument/2006/customXml" ds:itemID="{37F083F1-CEB8-4F10-BEA5-7EF497AC792A}">
   <ds:schemaRefs>
     <ds:schemaRef ds:uri="http://schemas.openxmlformats.org/officeDocument/2006/bibliography"/>
   </ds:schemaRefs>

--- a/Project1/16319781-Jakub-Slowinski-Telecoms-Report.docx
+++ b/Project1/16319781-Jakub-Slowinski-Telecoms-Report.docx
@@ -204,731 +204,648 @@
         </w:rPr>
         <w:t xml:space="preserve"> takes in a string which becomes the payload of the message being send to the server.</w:t>
       </w:r>
+    </w:p>
+    <w:p>
+      <w:pPr>
+        <w:rPr>
+          <w:rFonts w:ascii="Times New Roman" w:hAnsi="Times New Roman" w:cs="Times New Roman"/>
+          <w:sz w:val="28"/>
+          <w:szCs w:val="40"/>
+        </w:rPr>
+      </w:pPr>
+      <w:r>
+        <w:rPr>
+          <w:rFonts w:ascii="Times New Roman" w:hAnsi="Times New Roman" w:cs="Times New Roman"/>
+          <w:sz w:val="28"/>
+          <w:szCs w:val="40"/>
+        </w:rPr>
+        <w:t>Proxy</w:t>
+      </w:r>
+      <w:r>
+        <w:rPr>
+          <w:rFonts w:ascii="Times New Roman" w:hAnsi="Times New Roman" w:cs="Times New Roman"/>
+          <w:sz w:val="28"/>
+          <w:szCs w:val="40"/>
+        </w:rPr>
+        <w:t xml:space="preserve"> s</w:t>
+      </w:r>
+      <w:r>
+        <w:rPr>
+          <w:rFonts w:ascii="Times New Roman" w:hAnsi="Times New Roman" w:cs="Times New Roman"/>
+          <w:sz w:val="28"/>
+          <w:szCs w:val="40"/>
+        </w:rPr>
+        <w:t>erver</w:t>
+      </w:r>
+      <w:r>
+        <w:rPr>
+          <w:rFonts w:ascii="Times New Roman" w:hAnsi="Times New Roman" w:cs="Times New Roman"/>
+          <w:sz w:val="28"/>
+          <w:szCs w:val="40"/>
+        </w:rPr>
+        <w:t xml:space="preserve"> class:</w:t>
+      </w:r>
+    </w:p>
+    <w:p>
+      <w:pPr>
+        <w:rPr>
+          <w:rFonts w:ascii="Times New Roman" w:hAnsi="Times New Roman" w:cs="Times New Roman"/>
+          <w:sz w:val="24"/>
+          <w:szCs w:val="40"/>
+        </w:rPr>
+      </w:pPr>
+      <w:r>
+        <w:rPr>
+          <w:rFonts w:ascii="Times New Roman" w:hAnsi="Times New Roman" w:cs="Times New Roman"/>
+          <w:sz w:val="24"/>
+          <w:szCs w:val="40"/>
+        </w:rPr>
+        <w:t>T</w:t>
+      </w:r>
+      <w:r>
+        <w:rPr>
+          <w:rFonts w:ascii="Times New Roman" w:hAnsi="Times New Roman" w:cs="Times New Roman"/>
+          <w:sz w:val="24"/>
+          <w:szCs w:val="40"/>
+        </w:rPr>
+        <w:t>he gateway operates on port 50001</w:t>
+      </w:r>
+    </w:p>
+    <w:p>
+      <w:pPr>
+        <w:rPr>
+          <w:rFonts w:ascii="Times New Roman" w:hAnsi="Times New Roman" w:cs="Times New Roman"/>
+          <w:sz w:val="24"/>
+          <w:szCs w:val="40"/>
+        </w:rPr>
+      </w:pPr>
+      <w:r>
+        <w:rPr>
+          <w:rFonts w:ascii="Times New Roman" w:hAnsi="Times New Roman" w:cs="Times New Roman"/>
+          <w:sz w:val="24"/>
+          <w:szCs w:val="40"/>
+        </w:rPr>
+        <w:t>My gateway class possessed 2 destination addresses, the client and the server.</w:t>
+      </w:r>
+      <w:r>
+        <w:rPr>
+          <w:rFonts w:ascii="Times New Roman" w:hAnsi="Times New Roman" w:cs="Times New Roman"/>
+          <w:sz w:val="24"/>
+          <w:szCs w:val="40"/>
+        </w:rPr>
+        <w:t xml:space="preserve"> The gateway prints what it receives whether the information is coming from the server or the client.</w:t>
+      </w:r>
+      <w:r>
+        <w:rPr>
+          <w:rFonts w:ascii="Times New Roman" w:hAnsi="Times New Roman" w:cs="Times New Roman"/>
+          <w:sz w:val="24"/>
+          <w:szCs w:val="40"/>
+        </w:rPr>
+        <w:t xml:space="preserve"> The gateway then extracts the header[1] of the packet which contains its destination.</w:t>
+      </w:r>
+      <w:r>
+        <w:rPr>
+          <w:rFonts w:ascii="Times New Roman" w:hAnsi="Times New Roman" w:cs="Times New Roman"/>
+          <w:sz w:val="24"/>
+          <w:szCs w:val="40"/>
+        </w:rPr>
+        <w:t xml:space="preserve"> </w:t>
+      </w:r>
+      <w:r>
+        <w:rPr>
+          <w:rFonts w:ascii="Times New Roman" w:hAnsi="Times New Roman" w:cs="Times New Roman"/>
+          <w:sz w:val="24"/>
+          <w:szCs w:val="40"/>
+        </w:rPr>
+        <w:t>1 to go to the server</w:t>
+      </w:r>
+      <w:r>
+        <w:rPr>
+          <w:rFonts w:ascii="Times New Roman" w:hAnsi="Times New Roman" w:cs="Times New Roman"/>
+          <w:sz w:val="24"/>
+          <w:szCs w:val="40"/>
+        </w:rPr>
+        <w:t xml:space="preserve"> or any other values to return to the client</w:t>
+      </w:r>
+      <w:r>
+        <w:rPr>
+          <w:rFonts w:ascii="Times New Roman" w:hAnsi="Times New Roman" w:cs="Times New Roman"/>
+          <w:sz w:val="24"/>
+          <w:szCs w:val="40"/>
+        </w:rPr>
+        <w:t>.</w:t>
+      </w:r>
+      <w:r>
+        <w:rPr>
+          <w:rFonts w:ascii="Times New Roman" w:hAnsi="Times New Roman" w:cs="Times New Roman"/>
+          <w:sz w:val="24"/>
+          <w:szCs w:val="40"/>
+        </w:rPr>
+        <w:t xml:space="preserve"> The gateway then proceeds to reroute the packet and send it to its </w:t>
+      </w:r>
+      <w:r>
+        <w:rPr>
+          <w:rFonts w:ascii="Times New Roman" w:hAnsi="Times New Roman" w:cs="Times New Roman"/>
+          <w:sz w:val="24"/>
+          <w:szCs w:val="40"/>
+        </w:rPr>
+        <w:t>correct</w:t>
+      </w:r>
+      <w:r>
+        <w:rPr>
+          <w:rFonts w:ascii="Times New Roman" w:hAnsi="Times New Roman" w:cs="Times New Roman"/>
+          <w:sz w:val="24"/>
+          <w:szCs w:val="40"/>
+        </w:rPr>
+        <w:t xml:space="preserve"> destination.</w:t>
+      </w:r>
+    </w:p>
+    <w:p>
+      <w:pPr>
+        <w:rPr>
+          <w:rFonts w:ascii="Times New Roman" w:hAnsi="Times New Roman" w:cs="Times New Roman"/>
+          <w:sz w:val="28"/>
+          <w:szCs w:val="40"/>
+        </w:rPr>
+      </w:pPr>
+      <w:r>
+        <w:rPr>
+          <w:rFonts w:ascii="Times New Roman" w:hAnsi="Times New Roman" w:cs="Times New Roman"/>
+          <w:sz w:val="28"/>
+          <w:szCs w:val="40"/>
+        </w:rPr>
+        <w:t>Management console</w:t>
+      </w:r>
+      <w:r>
+        <w:rPr>
+          <w:rFonts w:ascii="Times New Roman" w:hAnsi="Times New Roman" w:cs="Times New Roman"/>
+          <w:sz w:val="28"/>
+          <w:szCs w:val="40"/>
+        </w:rPr>
+        <w:t xml:space="preserve"> class:</w:t>
+      </w:r>
+    </w:p>
+    <w:p>
+      <w:pPr>
+        <w:spacing w:after="0"/>
+        <w:rPr>
+          <w:rFonts w:ascii="Times New Roman" w:hAnsi="Times New Roman" w:cs="Times New Roman"/>
+          <w:sz w:val="24"/>
+          <w:szCs w:val="40"/>
+        </w:rPr>
+      </w:pPr>
+      <w:r>
+        <w:rPr>
+          <w:rFonts w:ascii="Times New Roman" w:hAnsi="Times New Roman" w:cs="Times New Roman"/>
+          <w:sz w:val="24"/>
+          <w:szCs w:val="40"/>
+        </w:rPr>
+        <w:t>Operates on port</w:t>
+      </w:r>
+      <w:r>
+        <w:rPr>
+          <w:rFonts w:ascii="Times New Roman" w:hAnsi="Times New Roman" w:cs="Times New Roman"/>
+          <w:sz w:val="24"/>
+          <w:szCs w:val="40"/>
+        </w:rPr>
+        <w:t xml:space="preserve"> 2000</w:t>
+      </w:r>
+      <w:r>
+        <w:rPr>
+          <w:rFonts w:ascii="Times New Roman" w:hAnsi="Times New Roman" w:cs="Times New Roman"/>
+          <w:sz w:val="24"/>
+          <w:szCs w:val="40"/>
+        </w:rPr>
+        <w:t>.</w:t>
+      </w:r>
+    </w:p>
+    <w:p>
+      <w:pPr>
+        <w:spacing w:after="0"/>
+        <w:rPr>
+          <w:rFonts w:ascii="Times New Roman" w:hAnsi="Times New Roman" w:cs="Times New Roman"/>
+          <w:sz w:val="24"/>
+          <w:szCs w:val="40"/>
+        </w:rPr>
+      </w:pPr>
+      <w:r>
+        <w:rPr>
+          <w:rFonts w:ascii="Times New Roman" w:hAnsi="Times New Roman" w:cs="Times New Roman"/>
+          <w:sz w:val="24"/>
+          <w:szCs w:val="40"/>
+        </w:rPr>
+        <w:t>The main objective of this is to implement a persistent ban list, which is store</w:t>
+      </w:r>
+      <w:r>
+        <w:rPr>
+          <w:rFonts w:ascii="Times New Roman" w:hAnsi="Times New Roman" w:cs="Times New Roman"/>
+          <w:sz w:val="24"/>
+          <w:szCs w:val="40"/>
+        </w:rPr>
+        <w:t>d</w:t>
+      </w:r>
+      <w:r>
+        <w:rPr>
+          <w:rFonts w:ascii="Times New Roman" w:hAnsi="Times New Roman" w:cs="Times New Roman"/>
+          <w:sz w:val="24"/>
+          <w:szCs w:val="40"/>
+        </w:rPr>
+        <w:t xml:space="preserve"> as a txt file</w:t>
+      </w:r>
+      <w:r>
+        <w:rPr>
+          <w:rFonts w:ascii="Times New Roman" w:hAnsi="Times New Roman" w:cs="Times New Roman"/>
+          <w:sz w:val="24"/>
+          <w:szCs w:val="40"/>
+        </w:rPr>
+        <w:t>.</w:t>
+      </w:r>
+    </w:p>
+    <w:p>
+      <w:pPr>
+        <w:spacing w:after="0"/>
+        <w:rPr>
+          <w:rFonts w:ascii="Times New Roman" w:hAnsi="Times New Roman" w:cs="Times New Roman"/>
+          <w:sz w:val="24"/>
+          <w:szCs w:val="40"/>
+        </w:rPr>
+      </w:pPr>
+      <w:r>
+        <w:rPr>
+          <w:rFonts w:ascii="Times New Roman" w:hAnsi="Times New Roman" w:cs="Times New Roman"/>
+          <w:sz w:val="24"/>
+          <w:szCs w:val="40"/>
+        </w:rPr>
+        <w:t>It can</w:t>
+      </w:r>
+      <w:r>
+        <w:rPr>
+          <w:rFonts w:ascii="Times New Roman" w:hAnsi="Times New Roman" w:cs="Times New Roman"/>
+          <w:sz w:val="24"/>
+          <w:szCs w:val="40"/>
+        </w:rPr>
+        <w:t xml:space="preserve"> dynamically</w:t>
+      </w:r>
+      <w:r>
+        <w:rPr>
+          <w:rFonts w:ascii="Times New Roman" w:hAnsi="Times New Roman" w:cs="Times New Roman"/>
+          <w:sz w:val="24"/>
+          <w:szCs w:val="40"/>
+        </w:rPr>
+        <w:t xml:space="preserve"> add websites to the ban list as well as check if a website is banned.</w:t>
+      </w:r>
+    </w:p>
+    <w:p>
+      <w:pPr>
+        <w:rPr>
+          <w:rFonts w:ascii="Times New Roman" w:hAnsi="Times New Roman" w:cs="Times New Roman"/>
+          <w:sz w:val="24"/>
+          <w:szCs w:val="40"/>
+        </w:rPr>
+      </w:pPr>
+    </w:p>
+    <w:p>
+      <w:pPr>
+        <w:rPr>
+          <w:rFonts w:ascii="Times New Roman" w:hAnsi="Times New Roman" w:cs="Times New Roman"/>
+          <w:sz w:val="28"/>
+          <w:szCs w:val="40"/>
+        </w:rPr>
+      </w:pPr>
+      <w:proofErr w:type="spellStart"/>
+      <w:r>
+        <w:rPr>
+          <w:rFonts w:ascii="Times New Roman" w:hAnsi="Times New Roman" w:cs="Times New Roman"/>
+          <w:sz w:val="28"/>
+          <w:szCs w:val="40"/>
+        </w:rPr>
+        <w:t>LRUcache</w:t>
+      </w:r>
+      <w:proofErr w:type="spellEnd"/>
+      <w:r>
+        <w:rPr>
+          <w:rFonts w:ascii="Times New Roman" w:hAnsi="Times New Roman" w:cs="Times New Roman"/>
+          <w:sz w:val="28"/>
+          <w:szCs w:val="40"/>
+        </w:rPr>
+        <w:t xml:space="preserve"> &amp; </w:t>
+      </w:r>
+      <w:proofErr w:type="spellStart"/>
+      <w:r>
+        <w:rPr>
+          <w:rFonts w:ascii="Times New Roman" w:hAnsi="Times New Roman" w:cs="Times New Roman"/>
+          <w:sz w:val="28"/>
+          <w:szCs w:val="40"/>
+        </w:rPr>
+        <w:t>LRUnode</w:t>
+      </w:r>
+      <w:proofErr w:type="spellEnd"/>
+      <w:r>
+        <w:rPr>
+          <w:rFonts w:ascii="Times New Roman" w:hAnsi="Times New Roman" w:cs="Times New Roman"/>
+          <w:sz w:val="28"/>
+          <w:szCs w:val="40"/>
+        </w:rPr>
+        <w:t xml:space="preserve"> class:</w:t>
+      </w:r>
+    </w:p>
+    <w:p>
+      <w:pPr>
+        <w:rPr>
+          <w:rFonts w:ascii="Times New Roman" w:hAnsi="Times New Roman" w:cs="Times New Roman"/>
+          <w:sz w:val="24"/>
+          <w:szCs w:val="40"/>
+        </w:rPr>
+      </w:pPr>
+      <w:r>
+        <w:rPr>
+          <w:rFonts w:ascii="Times New Roman" w:hAnsi="Times New Roman" w:cs="Times New Roman"/>
+          <w:sz w:val="24"/>
+          <w:szCs w:val="40"/>
+        </w:rPr>
+        <w:t>Implements a least recently used cache</w:t>
+      </w:r>
+      <w:r>
+        <w:rPr>
+          <w:rFonts w:ascii="Times New Roman" w:hAnsi="Times New Roman" w:cs="Times New Roman"/>
+          <w:sz w:val="24"/>
+          <w:szCs w:val="40"/>
+        </w:rPr>
+        <w:t xml:space="preserve"> to cac</w:t>
+      </w:r>
+      <w:r>
+        <w:rPr>
+          <w:rFonts w:ascii="Times New Roman" w:hAnsi="Times New Roman" w:cs="Times New Roman"/>
+          <w:sz w:val="24"/>
+          <w:szCs w:val="40"/>
+        </w:rPr>
+        <w:t>h</w:t>
+      </w:r>
+      <w:r>
+        <w:rPr>
+          <w:rFonts w:ascii="Times New Roman" w:hAnsi="Times New Roman" w:cs="Times New Roman"/>
+          <w:sz w:val="24"/>
+          <w:szCs w:val="40"/>
+        </w:rPr>
+        <w:t>e requests locally to save bandwidth.</w:t>
+      </w:r>
+    </w:p>
+    <w:p>
+      <w:pPr>
+        <w:rPr>
+          <w:rFonts w:ascii="Times New Roman" w:hAnsi="Times New Roman" w:cs="Times New Roman"/>
+          <w:sz w:val="28"/>
+          <w:szCs w:val="40"/>
+        </w:rPr>
+      </w:pPr>
+      <w:r>
+        <w:rPr>
+          <w:rFonts w:ascii="Times New Roman" w:hAnsi="Times New Roman" w:cs="Times New Roman"/>
+          <w:sz w:val="28"/>
+          <w:szCs w:val="40"/>
+        </w:rPr>
+        <w:t>Packet content class:</w:t>
+      </w:r>
+    </w:p>
+    <w:p>
+      <w:pPr>
+        <w:rPr>
+          <w:rFonts w:ascii="Times New Roman" w:hAnsi="Times New Roman" w:cs="Times New Roman"/>
+          <w:sz w:val="24"/>
+          <w:szCs w:val="40"/>
+        </w:rPr>
+      </w:pPr>
+      <w:r>
+        <w:rPr>
+          <w:rFonts w:ascii="Times New Roman" w:hAnsi="Times New Roman" w:cs="Times New Roman"/>
+          <w:sz w:val="24"/>
+          <w:szCs w:val="40"/>
+        </w:rPr>
+        <w:t xml:space="preserve">My packet content class serves as an interface. It possesses  the </w:t>
+      </w:r>
+      <w:proofErr w:type="spellStart"/>
+      <w:r>
+        <w:rPr>
+          <w:rFonts w:ascii="Times New Roman" w:hAnsi="Times New Roman" w:cs="Times New Roman"/>
+          <w:sz w:val="24"/>
+          <w:szCs w:val="40"/>
+        </w:rPr>
+        <w:t>toSt</w:t>
+      </w:r>
+      <w:r>
+        <w:rPr>
+          <w:rFonts w:ascii="Times New Roman" w:hAnsi="Times New Roman" w:cs="Times New Roman"/>
+          <w:sz w:val="24"/>
+          <w:szCs w:val="40"/>
+        </w:rPr>
+        <w:t>r</w:t>
+      </w:r>
+      <w:r>
+        <w:rPr>
+          <w:rFonts w:ascii="Times New Roman" w:hAnsi="Times New Roman" w:cs="Times New Roman"/>
+          <w:sz w:val="24"/>
+          <w:szCs w:val="40"/>
+        </w:rPr>
+        <w:t>ing</w:t>
+      </w:r>
+      <w:proofErr w:type="spellEnd"/>
+      <w:r>
+        <w:rPr>
+          <w:rFonts w:ascii="Times New Roman" w:hAnsi="Times New Roman" w:cs="Times New Roman"/>
+          <w:sz w:val="24"/>
+          <w:szCs w:val="40"/>
+        </w:rPr>
+        <w:t xml:space="preserve">() and </w:t>
+      </w:r>
+      <w:proofErr w:type="spellStart"/>
+      <w:r>
+        <w:rPr>
+          <w:rFonts w:ascii="Times New Roman" w:hAnsi="Times New Roman" w:cs="Times New Roman"/>
+          <w:sz w:val="24"/>
+          <w:szCs w:val="40"/>
+        </w:rPr>
+        <w:t>toDatagramPacket</w:t>
+      </w:r>
+      <w:proofErr w:type="spellEnd"/>
+      <w:r>
+        <w:rPr>
+          <w:rFonts w:ascii="Times New Roman" w:hAnsi="Times New Roman" w:cs="Times New Roman"/>
+          <w:sz w:val="24"/>
+          <w:szCs w:val="40"/>
+        </w:rPr>
+        <w:t>() methods. It also holds the length of the header as HEADERLENGTH</w:t>
+      </w:r>
+      <w:r>
+        <w:rPr>
+          <w:rFonts w:ascii="Times New Roman" w:hAnsi="Times New Roman" w:cs="Times New Roman"/>
+          <w:sz w:val="24"/>
+          <w:szCs w:val="40"/>
+        </w:rPr>
+        <w:t>.</w:t>
+      </w:r>
+    </w:p>
+    <w:p>
+      <w:pPr>
+        <w:rPr>
+          <w:rFonts w:ascii="Times New Roman" w:hAnsi="Times New Roman" w:cs="Times New Roman"/>
+          <w:sz w:val="28"/>
+          <w:szCs w:val="40"/>
+        </w:rPr>
+      </w:pPr>
+      <w:r>
+        <w:rPr>
+          <w:rFonts w:ascii="Times New Roman" w:hAnsi="Times New Roman" w:cs="Times New Roman"/>
+          <w:sz w:val="28"/>
+          <w:szCs w:val="40"/>
+        </w:rPr>
+        <w:t>String content class:</w:t>
+      </w:r>
+    </w:p>
+    <w:p>
+      <w:pPr>
+        <w:rPr>
+          <w:rFonts w:ascii="Times New Roman" w:hAnsi="Times New Roman" w:cs="Times New Roman"/>
+          <w:sz w:val="24"/>
+          <w:szCs w:val="40"/>
+        </w:rPr>
+      </w:pPr>
+      <w:r>
+        <w:rPr>
+          <w:rFonts w:ascii="Times New Roman" w:hAnsi="Times New Roman" w:cs="Times New Roman"/>
+          <w:sz w:val="24"/>
+          <w:szCs w:val="40"/>
+        </w:rPr>
+        <w:t>String content implements the packet content class.</w:t>
+      </w:r>
+      <w:r>
+        <w:rPr>
+          <w:rFonts w:ascii="Times New Roman" w:hAnsi="Times New Roman" w:cs="Times New Roman"/>
+          <w:sz w:val="24"/>
+          <w:szCs w:val="40"/>
+        </w:rPr>
+        <w:t xml:space="preserve"> It returns the string and makes a datagram packet through.</w:t>
+      </w:r>
+    </w:p>
+    <w:p>
+      <w:pPr>
+        <w:rPr>
+          <w:rFonts w:ascii="Times New Roman" w:hAnsi="Times New Roman" w:cs="Times New Roman"/>
+          <w:sz w:val="28"/>
+          <w:szCs w:val="40"/>
+        </w:rPr>
+      </w:pPr>
+      <w:r>
+        <w:rPr>
+          <w:rFonts w:ascii="Times New Roman" w:hAnsi="Times New Roman" w:cs="Times New Roman"/>
+          <w:sz w:val="28"/>
+          <w:szCs w:val="40"/>
+        </w:rPr>
+        <w:t>Node class:</w:t>
+      </w:r>
+    </w:p>
+    <w:p>
+      <w:pPr>
+        <w:rPr>
+          <w:rFonts w:ascii="Times New Roman" w:hAnsi="Times New Roman" w:cs="Times New Roman"/>
+          <w:sz w:val="24"/>
+          <w:szCs w:val="40"/>
+        </w:rPr>
+      </w:pPr>
+      <w:r>
+        <w:rPr>
+          <w:rFonts w:ascii="Times New Roman" w:hAnsi="Times New Roman" w:cs="Times New Roman"/>
+          <w:sz w:val="24"/>
+          <w:szCs w:val="40"/>
+        </w:rPr>
+        <w:t xml:space="preserve">The listener </w:t>
+      </w:r>
+      <w:r>
+        <w:rPr>
+          <w:rFonts w:ascii="Times New Roman" w:hAnsi="Times New Roman" w:cs="Times New Roman"/>
+          <w:sz w:val="24"/>
+          <w:szCs w:val="40"/>
+        </w:rPr>
+        <w:t xml:space="preserve">function </w:t>
+      </w:r>
+      <w:r>
+        <w:rPr>
+          <w:rFonts w:ascii="Times New Roman" w:hAnsi="Times New Roman" w:cs="Times New Roman"/>
+          <w:sz w:val="24"/>
+          <w:szCs w:val="40"/>
+        </w:rPr>
+        <w:t xml:space="preserve">in the node </w:t>
+      </w:r>
+      <w:r>
+        <w:rPr>
+          <w:rFonts w:ascii="Times New Roman" w:hAnsi="Times New Roman" w:cs="Times New Roman"/>
+          <w:sz w:val="24"/>
+          <w:szCs w:val="40"/>
+        </w:rPr>
+        <w:t xml:space="preserve">class </w:t>
+      </w:r>
+      <w:r>
+        <w:rPr>
+          <w:rFonts w:ascii="Times New Roman" w:hAnsi="Times New Roman" w:cs="Times New Roman"/>
+          <w:sz w:val="24"/>
+          <w:szCs w:val="40"/>
+        </w:rPr>
+        <w:t>l</w:t>
+      </w:r>
+      <w:r>
+        <w:rPr>
+          <w:rFonts w:ascii="Times New Roman" w:hAnsi="Times New Roman" w:cs="Times New Roman"/>
+          <w:sz w:val="24"/>
+          <w:szCs w:val="40"/>
+        </w:rPr>
+        <w:t>istens for incoming packets on a datagram socket and informs registered receivers about incoming packets.</w:t>
+      </w:r>
+      <w:r>
+        <w:rPr>
+          <w:rFonts w:ascii="Times New Roman" w:hAnsi="Times New Roman" w:cs="Times New Roman"/>
+          <w:sz w:val="24"/>
+          <w:szCs w:val="40"/>
+        </w:rPr>
+        <w:t xml:space="preserve"> It listens for incoming packets and informs receivers upon arrival.</w:t>
+      </w:r>
+    </w:p>
+    <w:p>
+      <w:pPr>
+        <w:rPr>
+          <w:rFonts w:ascii="Times New Roman" w:hAnsi="Times New Roman" w:cs="Times New Roman"/>
+          <w:b/>
+          <w:sz w:val="32"/>
+          <w:szCs w:val="40"/>
+        </w:rPr>
+      </w:pPr>
+      <w:r>
+        <w:rPr>
+          <w:rFonts w:ascii="Times New Roman" w:hAnsi="Times New Roman" w:cs="Times New Roman"/>
+          <w:b/>
+          <w:sz w:val="32"/>
+          <w:szCs w:val="40"/>
+        </w:rPr>
+        <w:lastRenderedPageBreak/>
+        <w:t>Errors:</w:t>
+      </w:r>
+    </w:p>
+    <w:p>
+      <w:pPr>
+        <w:rPr>
+          <w:rFonts w:ascii="Times New Roman" w:hAnsi="Times New Roman" w:cs="Times New Roman"/>
+          <w:sz w:val="24"/>
+          <w:szCs w:val="40"/>
+        </w:rPr>
+      </w:pPr>
+      <w:r>
+        <w:rPr>
+          <w:rFonts w:ascii="Times New Roman" w:hAnsi="Times New Roman" w:cs="Times New Roman"/>
+          <w:sz w:val="24"/>
+          <w:szCs w:val="40"/>
+        </w:rPr>
+        <w:t>ddd</w:t>
+      </w:r>
       <w:bookmarkStart w:id="0" w:name="_GoBack"/>
       <w:bookmarkEnd w:id="0"/>
-    </w:p>
-    <w:p>
-      <w:pPr>
-        <w:rPr>
-          <w:rFonts w:ascii="Times New Roman" w:hAnsi="Times New Roman" w:cs="Times New Roman"/>
-          <w:sz w:val="28"/>
-          <w:szCs w:val="40"/>
-        </w:rPr>
-      </w:pPr>
-      <w:r>
-        <w:rPr>
-          <w:rFonts w:ascii="Times New Roman" w:hAnsi="Times New Roman" w:cs="Times New Roman"/>
-          <w:sz w:val="28"/>
-          <w:szCs w:val="40"/>
-        </w:rPr>
-        <w:t>Proxy</w:t>
-      </w:r>
-      <w:r>
-        <w:rPr>
-          <w:rFonts w:ascii="Times New Roman" w:hAnsi="Times New Roman" w:cs="Times New Roman"/>
-          <w:sz w:val="28"/>
-          <w:szCs w:val="40"/>
-        </w:rPr>
-        <w:t xml:space="preserve"> s</w:t>
-      </w:r>
-      <w:r>
-        <w:rPr>
-          <w:rFonts w:ascii="Times New Roman" w:hAnsi="Times New Roman" w:cs="Times New Roman"/>
-          <w:sz w:val="28"/>
-          <w:szCs w:val="40"/>
-        </w:rPr>
-        <w:t>erver</w:t>
-      </w:r>
-      <w:r>
-        <w:rPr>
-          <w:rFonts w:ascii="Times New Roman" w:hAnsi="Times New Roman" w:cs="Times New Roman"/>
-          <w:sz w:val="28"/>
-          <w:szCs w:val="40"/>
-        </w:rPr>
-        <w:t xml:space="preserve"> class:</w:t>
-      </w:r>
-    </w:p>
-    <w:p>
-      <w:pPr>
-        <w:rPr>
-          <w:rFonts w:ascii="Times New Roman" w:hAnsi="Times New Roman" w:cs="Times New Roman"/>
-          <w:sz w:val="24"/>
-          <w:szCs w:val="40"/>
-        </w:rPr>
-      </w:pPr>
-      <w:r>
-        <w:rPr>
-          <w:rFonts w:ascii="Times New Roman" w:hAnsi="Times New Roman" w:cs="Times New Roman"/>
-          <w:sz w:val="24"/>
-          <w:szCs w:val="40"/>
-        </w:rPr>
-        <w:t>T</w:t>
-      </w:r>
-      <w:r>
-        <w:rPr>
-          <w:rFonts w:ascii="Times New Roman" w:hAnsi="Times New Roman" w:cs="Times New Roman"/>
-          <w:sz w:val="24"/>
-          <w:szCs w:val="40"/>
-        </w:rPr>
-        <w:t>he gateway operates on port 50001</w:t>
-      </w:r>
-    </w:p>
-    <w:p>
-      <w:pPr>
-        <w:rPr>
-          <w:rFonts w:ascii="Times New Roman" w:hAnsi="Times New Roman" w:cs="Times New Roman"/>
-          <w:sz w:val="24"/>
-          <w:szCs w:val="40"/>
-        </w:rPr>
-      </w:pPr>
-      <w:r>
-        <w:rPr>
-          <w:rFonts w:ascii="Times New Roman" w:hAnsi="Times New Roman" w:cs="Times New Roman"/>
-          <w:sz w:val="24"/>
-          <w:szCs w:val="40"/>
-        </w:rPr>
-        <w:t>My gateway class possessed 2 destination addresses, the client and the server.</w:t>
-      </w:r>
-      <w:r>
-        <w:rPr>
-          <w:rFonts w:ascii="Times New Roman" w:hAnsi="Times New Roman" w:cs="Times New Roman"/>
-          <w:sz w:val="24"/>
-          <w:szCs w:val="40"/>
-        </w:rPr>
-        <w:t xml:space="preserve"> The gateway prints what it receives whether the information is coming from the server or the client.</w:t>
-      </w:r>
-      <w:r>
-        <w:rPr>
-          <w:rFonts w:ascii="Times New Roman" w:hAnsi="Times New Roman" w:cs="Times New Roman"/>
-          <w:sz w:val="24"/>
-          <w:szCs w:val="40"/>
-        </w:rPr>
-        <w:t xml:space="preserve"> The gateway then extracts the header[1] of the packet which contains its destination.</w:t>
-      </w:r>
-      <w:r>
-        <w:rPr>
-          <w:rFonts w:ascii="Times New Roman" w:hAnsi="Times New Roman" w:cs="Times New Roman"/>
-          <w:sz w:val="24"/>
-          <w:szCs w:val="40"/>
-        </w:rPr>
-        <w:t xml:space="preserve"> </w:t>
-      </w:r>
-      <w:r>
-        <w:rPr>
-          <w:rFonts w:ascii="Times New Roman" w:hAnsi="Times New Roman" w:cs="Times New Roman"/>
-          <w:sz w:val="24"/>
-          <w:szCs w:val="40"/>
-        </w:rPr>
-        <w:t>1 to go to the server</w:t>
-      </w:r>
-      <w:r>
-        <w:rPr>
-          <w:rFonts w:ascii="Times New Roman" w:hAnsi="Times New Roman" w:cs="Times New Roman"/>
-          <w:sz w:val="24"/>
-          <w:szCs w:val="40"/>
-        </w:rPr>
-        <w:t xml:space="preserve"> or any other values to return to the client</w:t>
-      </w:r>
-      <w:r>
-        <w:rPr>
-          <w:rFonts w:ascii="Times New Roman" w:hAnsi="Times New Roman" w:cs="Times New Roman"/>
-          <w:sz w:val="24"/>
-          <w:szCs w:val="40"/>
-        </w:rPr>
-        <w:t>.</w:t>
-      </w:r>
-      <w:r>
-        <w:rPr>
-          <w:rFonts w:ascii="Times New Roman" w:hAnsi="Times New Roman" w:cs="Times New Roman"/>
-          <w:sz w:val="24"/>
-          <w:szCs w:val="40"/>
-        </w:rPr>
-        <w:t xml:space="preserve"> The gateway then proceeds to reroute the packet and send it to its </w:t>
-      </w:r>
-      <w:r>
-        <w:rPr>
-          <w:rFonts w:ascii="Times New Roman" w:hAnsi="Times New Roman" w:cs="Times New Roman"/>
-          <w:sz w:val="24"/>
-          <w:szCs w:val="40"/>
-        </w:rPr>
-        <w:t>correct</w:t>
-      </w:r>
-      <w:r>
-        <w:rPr>
-          <w:rFonts w:ascii="Times New Roman" w:hAnsi="Times New Roman" w:cs="Times New Roman"/>
-          <w:sz w:val="24"/>
-          <w:szCs w:val="40"/>
-        </w:rPr>
-        <w:t xml:space="preserve"> destination.</w:t>
-      </w:r>
-    </w:p>
-    <w:p>
-      <w:pPr>
-        <w:rPr>
-          <w:rFonts w:ascii="Times New Roman" w:hAnsi="Times New Roman" w:cs="Times New Roman"/>
-          <w:sz w:val="28"/>
-          <w:szCs w:val="40"/>
-        </w:rPr>
-      </w:pPr>
-      <w:r>
-        <w:rPr>
-          <w:rFonts w:ascii="Times New Roman" w:hAnsi="Times New Roman" w:cs="Times New Roman"/>
-          <w:sz w:val="28"/>
-          <w:szCs w:val="40"/>
-        </w:rPr>
-        <w:t>Management console</w:t>
-      </w:r>
-      <w:r>
-        <w:rPr>
-          <w:rFonts w:ascii="Times New Roman" w:hAnsi="Times New Roman" w:cs="Times New Roman"/>
-          <w:sz w:val="28"/>
-          <w:szCs w:val="40"/>
-        </w:rPr>
-        <w:t xml:space="preserve"> class:</w:t>
-      </w:r>
-    </w:p>
-    <w:p>
-      <w:pPr>
-        <w:spacing w:after="0"/>
-        <w:rPr>
-          <w:rFonts w:ascii="Times New Roman" w:hAnsi="Times New Roman" w:cs="Times New Roman"/>
-          <w:sz w:val="24"/>
-          <w:szCs w:val="40"/>
-        </w:rPr>
-      </w:pPr>
-      <w:r>
-        <w:rPr>
-          <w:rFonts w:ascii="Times New Roman" w:hAnsi="Times New Roman" w:cs="Times New Roman"/>
-          <w:sz w:val="24"/>
-          <w:szCs w:val="40"/>
-        </w:rPr>
-        <w:t>Operates on port</w:t>
-      </w:r>
-      <w:r>
-        <w:rPr>
-          <w:rFonts w:ascii="Times New Roman" w:hAnsi="Times New Roman" w:cs="Times New Roman"/>
-          <w:sz w:val="24"/>
-          <w:szCs w:val="40"/>
-        </w:rPr>
-        <w:t xml:space="preserve"> 2000</w:t>
-      </w:r>
-      <w:r>
-        <w:rPr>
-          <w:rFonts w:ascii="Times New Roman" w:hAnsi="Times New Roman" w:cs="Times New Roman"/>
-          <w:sz w:val="24"/>
-          <w:szCs w:val="40"/>
-        </w:rPr>
-        <w:t>.</w:t>
-      </w:r>
-    </w:p>
-    <w:p>
-      <w:pPr>
-        <w:spacing w:after="0"/>
-        <w:rPr>
-          <w:rFonts w:ascii="Times New Roman" w:hAnsi="Times New Roman" w:cs="Times New Roman"/>
-          <w:sz w:val="24"/>
-          <w:szCs w:val="40"/>
-        </w:rPr>
-      </w:pPr>
-      <w:r>
-        <w:rPr>
-          <w:rFonts w:ascii="Times New Roman" w:hAnsi="Times New Roman" w:cs="Times New Roman"/>
-          <w:sz w:val="24"/>
-          <w:szCs w:val="40"/>
-        </w:rPr>
-        <w:t>The main objective of this is to implement a persistent ban list, which is store</w:t>
-      </w:r>
-      <w:r>
-        <w:rPr>
-          <w:rFonts w:ascii="Times New Roman" w:hAnsi="Times New Roman" w:cs="Times New Roman"/>
-          <w:sz w:val="24"/>
-          <w:szCs w:val="40"/>
-        </w:rPr>
-        <w:t>d</w:t>
-      </w:r>
-      <w:r>
-        <w:rPr>
-          <w:rFonts w:ascii="Times New Roman" w:hAnsi="Times New Roman" w:cs="Times New Roman"/>
-          <w:sz w:val="24"/>
-          <w:szCs w:val="40"/>
-        </w:rPr>
-        <w:t xml:space="preserve"> as a txt file</w:t>
-      </w:r>
-      <w:r>
-        <w:rPr>
-          <w:rFonts w:ascii="Times New Roman" w:hAnsi="Times New Roman" w:cs="Times New Roman"/>
-          <w:sz w:val="24"/>
-          <w:szCs w:val="40"/>
-        </w:rPr>
-        <w:t>.</w:t>
-      </w:r>
-    </w:p>
-    <w:p>
-      <w:pPr>
-        <w:spacing w:after="0"/>
-        <w:rPr>
-          <w:rFonts w:ascii="Times New Roman" w:hAnsi="Times New Roman" w:cs="Times New Roman"/>
-          <w:sz w:val="24"/>
-          <w:szCs w:val="40"/>
-        </w:rPr>
-      </w:pPr>
-      <w:r>
-        <w:rPr>
-          <w:rFonts w:ascii="Times New Roman" w:hAnsi="Times New Roman" w:cs="Times New Roman"/>
-          <w:sz w:val="24"/>
-          <w:szCs w:val="40"/>
-        </w:rPr>
-        <w:t>It can</w:t>
-      </w:r>
-      <w:r>
-        <w:rPr>
-          <w:rFonts w:ascii="Times New Roman" w:hAnsi="Times New Roman" w:cs="Times New Roman"/>
-          <w:sz w:val="24"/>
-          <w:szCs w:val="40"/>
-        </w:rPr>
-        <w:t xml:space="preserve"> dynamically</w:t>
-      </w:r>
-      <w:r>
-        <w:rPr>
-          <w:rFonts w:ascii="Times New Roman" w:hAnsi="Times New Roman" w:cs="Times New Roman"/>
-          <w:sz w:val="24"/>
-          <w:szCs w:val="40"/>
-        </w:rPr>
-        <w:t xml:space="preserve"> add websites to the ban list as well as check if a website is banned.</w:t>
-      </w:r>
-    </w:p>
-    <w:p>
-      <w:pPr>
-        <w:rPr>
-          <w:rFonts w:ascii="Times New Roman" w:hAnsi="Times New Roman" w:cs="Times New Roman"/>
-          <w:sz w:val="24"/>
-          <w:szCs w:val="40"/>
-        </w:rPr>
-      </w:pPr>
-    </w:p>
-    <w:p>
-      <w:pPr>
-        <w:rPr>
-          <w:rFonts w:ascii="Times New Roman" w:hAnsi="Times New Roman" w:cs="Times New Roman"/>
-          <w:sz w:val="28"/>
-          <w:szCs w:val="40"/>
-        </w:rPr>
-      </w:pPr>
-      <w:proofErr w:type="spellStart"/>
-      <w:r>
-        <w:rPr>
-          <w:rFonts w:ascii="Times New Roman" w:hAnsi="Times New Roman" w:cs="Times New Roman"/>
-          <w:sz w:val="28"/>
-          <w:szCs w:val="40"/>
-        </w:rPr>
-        <w:t>LRUcache</w:t>
-      </w:r>
-      <w:proofErr w:type="spellEnd"/>
-      <w:r>
-        <w:rPr>
-          <w:rFonts w:ascii="Times New Roman" w:hAnsi="Times New Roman" w:cs="Times New Roman"/>
-          <w:sz w:val="28"/>
-          <w:szCs w:val="40"/>
-        </w:rPr>
-        <w:t xml:space="preserve"> &amp; </w:t>
-      </w:r>
-      <w:proofErr w:type="spellStart"/>
-      <w:r>
-        <w:rPr>
-          <w:rFonts w:ascii="Times New Roman" w:hAnsi="Times New Roman" w:cs="Times New Roman"/>
-          <w:sz w:val="28"/>
-          <w:szCs w:val="40"/>
-        </w:rPr>
-        <w:t>LRUnode</w:t>
-      </w:r>
-      <w:proofErr w:type="spellEnd"/>
-      <w:r>
-        <w:rPr>
-          <w:rFonts w:ascii="Times New Roman" w:hAnsi="Times New Roman" w:cs="Times New Roman"/>
-          <w:sz w:val="28"/>
-          <w:szCs w:val="40"/>
-        </w:rPr>
-        <w:t xml:space="preserve"> class:</w:t>
-      </w:r>
-    </w:p>
-    <w:p>
-      <w:pPr>
-        <w:rPr>
-          <w:rFonts w:ascii="Times New Roman" w:hAnsi="Times New Roman" w:cs="Times New Roman"/>
-          <w:sz w:val="24"/>
-          <w:szCs w:val="40"/>
-        </w:rPr>
-      </w:pPr>
-      <w:r>
-        <w:rPr>
-          <w:rFonts w:ascii="Times New Roman" w:hAnsi="Times New Roman" w:cs="Times New Roman"/>
-          <w:sz w:val="24"/>
-          <w:szCs w:val="40"/>
-        </w:rPr>
-        <w:t>Implements a least recently used cache</w:t>
-      </w:r>
-      <w:r>
-        <w:rPr>
-          <w:rFonts w:ascii="Times New Roman" w:hAnsi="Times New Roman" w:cs="Times New Roman"/>
-          <w:sz w:val="24"/>
-          <w:szCs w:val="40"/>
-        </w:rPr>
-        <w:t xml:space="preserve"> to cac</w:t>
-      </w:r>
-      <w:r>
-        <w:rPr>
-          <w:rFonts w:ascii="Times New Roman" w:hAnsi="Times New Roman" w:cs="Times New Roman"/>
-          <w:sz w:val="24"/>
-          <w:szCs w:val="40"/>
-        </w:rPr>
-        <w:t>h</w:t>
-      </w:r>
-      <w:r>
-        <w:rPr>
-          <w:rFonts w:ascii="Times New Roman" w:hAnsi="Times New Roman" w:cs="Times New Roman"/>
-          <w:sz w:val="24"/>
-          <w:szCs w:val="40"/>
-        </w:rPr>
-        <w:t>e requests locally to save bandwidth.</w:t>
-      </w:r>
-    </w:p>
-    <w:p>
-      <w:pPr>
-        <w:rPr>
-          <w:rFonts w:ascii="Times New Roman" w:hAnsi="Times New Roman" w:cs="Times New Roman"/>
-          <w:sz w:val="28"/>
-          <w:szCs w:val="40"/>
-        </w:rPr>
-      </w:pPr>
-      <w:r>
-        <w:rPr>
-          <w:rFonts w:ascii="Times New Roman" w:hAnsi="Times New Roman" w:cs="Times New Roman"/>
-          <w:sz w:val="28"/>
-          <w:szCs w:val="40"/>
-        </w:rPr>
-        <w:t>Packet content class:</w:t>
-      </w:r>
-    </w:p>
-    <w:p>
-      <w:pPr>
-        <w:rPr>
-          <w:rFonts w:ascii="Times New Roman" w:hAnsi="Times New Roman" w:cs="Times New Roman"/>
-          <w:sz w:val="24"/>
-          <w:szCs w:val="40"/>
-        </w:rPr>
-      </w:pPr>
-      <w:r>
-        <w:rPr>
-          <w:rFonts w:ascii="Times New Roman" w:hAnsi="Times New Roman" w:cs="Times New Roman"/>
-          <w:sz w:val="24"/>
-          <w:szCs w:val="40"/>
-        </w:rPr>
-        <w:t xml:space="preserve">My packet content class serves as an interface. It possesses  the </w:t>
-      </w:r>
-      <w:proofErr w:type="spellStart"/>
-      <w:r>
-        <w:rPr>
-          <w:rFonts w:ascii="Times New Roman" w:hAnsi="Times New Roman" w:cs="Times New Roman"/>
-          <w:sz w:val="24"/>
-          <w:szCs w:val="40"/>
-        </w:rPr>
-        <w:t>toSt</w:t>
-      </w:r>
-      <w:r>
-        <w:rPr>
-          <w:rFonts w:ascii="Times New Roman" w:hAnsi="Times New Roman" w:cs="Times New Roman"/>
-          <w:sz w:val="24"/>
-          <w:szCs w:val="40"/>
-        </w:rPr>
-        <w:t>r</w:t>
-      </w:r>
-      <w:r>
-        <w:rPr>
-          <w:rFonts w:ascii="Times New Roman" w:hAnsi="Times New Roman" w:cs="Times New Roman"/>
-          <w:sz w:val="24"/>
-          <w:szCs w:val="40"/>
-        </w:rPr>
-        <w:t>ing</w:t>
-      </w:r>
-      <w:proofErr w:type="spellEnd"/>
-      <w:r>
-        <w:rPr>
-          <w:rFonts w:ascii="Times New Roman" w:hAnsi="Times New Roman" w:cs="Times New Roman"/>
-          <w:sz w:val="24"/>
-          <w:szCs w:val="40"/>
-        </w:rPr>
-        <w:t xml:space="preserve">() and </w:t>
-      </w:r>
-      <w:proofErr w:type="spellStart"/>
-      <w:r>
-        <w:rPr>
-          <w:rFonts w:ascii="Times New Roman" w:hAnsi="Times New Roman" w:cs="Times New Roman"/>
-          <w:sz w:val="24"/>
-          <w:szCs w:val="40"/>
-        </w:rPr>
-        <w:t>toDatagramPacket</w:t>
-      </w:r>
-      <w:proofErr w:type="spellEnd"/>
-      <w:r>
-        <w:rPr>
-          <w:rFonts w:ascii="Times New Roman" w:hAnsi="Times New Roman" w:cs="Times New Roman"/>
-          <w:sz w:val="24"/>
-          <w:szCs w:val="40"/>
-        </w:rPr>
-        <w:t>() methods. It also holds the length of the header as HEADERLENGTH</w:t>
-      </w:r>
-      <w:r>
-        <w:rPr>
-          <w:rFonts w:ascii="Times New Roman" w:hAnsi="Times New Roman" w:cs="Times New Roman"/>
-          <w:sz w:val="24"/>
-          <w:szCs w:val="40"/>
-        </w:rPr>
-        <w:t>.</w:t>
-      </w:r>
-    </w:p>
-    <w:p>
-      <w:pPr>
-        <w:rPr>
-          <w:rFonts w:ascii="Times New Roman" w:hAnsi="Times New Roman" w:cs="Times New Roman"/>
-          <w:sz w:val="28"/>
-          <w:szCs w:val="40"/>
-        </w:rPr>
-      </w:pPr>
-      <w:r>
-        <w:rPr>
-          <w:rFonts w:ascii="Times New Roman" w:hAnsi="Times New Roman" w:cs="Times New Roman"/>
-          <w:sz w:val="28"/>
-          <w:szCs w:val="40"/>
-        </w:rPr>
-        <w:t>String content class:</w:t>
-      </w:r>
-    </w:p>
-    <w:p>
-      <w:pPr>
-        <w:rPr>
-          <w:rFonts w:ascii="Times New Roman" w:hAnsi="Times New Roman" w:cs="Times New Roman"/>
-          <w:sz w:val="24"/>
-          <w:szCs w:val="40"/>
-        </w:rPr>
-      </w:pPr>
-      <w:r>
-        <w:rPr>
-          <w:rFonts w:ascii="Times New Roman" w:hAnsi="Times New Roman" w:cs="Times New Roman"/>
-          <w:sz w:val="24"/>
-          <w:szCs w:val="40"/>
-        </w:rPr>
-        <w:t>String content implements the packet content class.</w:t>
-      </w:r>
-      <w:r>
-        <w:rPr>
-          <w:rFonts w:ascii="Times New Roman" w:hAnsi="Times New Roman" w:cs="Times New Roman"/>
-          <w:sz w:val="24"/>
-          <w:szCs w:val="40"/>
-        </w:rPr>
-        <w:t xml:space="preserve"> It returns the string and makes a datagram packet through.</w:t>
-      </w:r>
-    </w:p>
-    <w:p>
-      <w:pPr>
-        <w:rPr>
-          <w:rFonts w:ascii="Times New Roman" w:hAnsi="Times New Roman" w:cs="Times New Roman"/>
-          <w:sz w:val="28"/>
-          <w:szCs w:val="40"/>
-        </w:rPr>
-      </w:pPr>
-      <w:r>
-        <w:rPr>
-          <w:rFonts w:ascii="Times New Roman" w:hAnsi="Times New Roman" w:cs="Times New Roman"/>
-          <w:sz w:val="28"/>
-          <w:szCs w:val="40"/>
-        </w:rPr>
-        <w:t>Node class:</w:t>
-      </w:r>
-    </w:p>
-    <w:p>
-      <w:pPr>
-        <w:rPr>
-          <w:rFonts w:ascii="Times New Roman" w:hAnsi="Times New Roman" w:cs="Times New Roman"/>
-          <w:sz w:val="24"/>
-          <w:szCs w:val="40"/>
-        </w:rPr>
-      </w:pPr>
-      <w:r>
-        <w:rPr>
-          <w:rFonts w:ascii="Times New Roman" w:hAnsi="Times New Roman" w:cs="Times New Roman"/>
-          <w:sz w:val="24"/>
-          <w:szCs w:val="40"/>
-        </w:rPr>
-        <w:t xml:space="preserve">The listener </w:t>
-      </w:r>
-      <w:r>
-        <w:rPr>
-          <w:rFonts w:ascii="Times New Roman" w:hAnsi="Times New Roman" w:cs="Times New Roman"/>
-          <w:sz w:val="24"/>
-          <w:szCs w:val="40"/>
-        </w:rPr>
-        <w:t xml:space="preserve">function </w:t>
-      </w:r>
-      <w:r>
-        <w:rPr>
-          <w:rFonts w:ascii="Times New Roman" w:hAnsi="Times New Roman" w:cs="Times New Roman"/>
-          <w:sz w:val="24"/>
-          <w:szCs w:val="40"/>
-        </w:rPr>
-        <w:t xml:space="preserve">in the node </w:t>
-      </w:r>
-      <w:r>
-        <w:rPr>
-          <w:rFonts w:ascii="Times New Roman" w:hAnsi="Times New Roman" w:cs="Times New Roman"/>
-          <w:sz w:val="24"/>
-          <w:szCs w:val="40"/>
-        </w:rPr>
-        <w:t xml:space="preserve">class </w:t>
-      </w:r>
-      <w:r>
-        <w:rPr>
-          <w:rFonts w:ascii="Times New Roman" w:hAnsi="Times New Roman" w:cs="Times New Roman"/>
-          <w:sz w:val="24"/>
-          <w:szCs w:val="40"/>
-        </w:rPr>
-        <w:t>l</w:t>
-      </w:r>
-      <w:r>
-        <w:rPr>
-          <w:rFonts w:ascii="Times New Roman" w:hAnsi="Times New Roman" w:cs="Times New Roman"/>
-          <w:sz w:val="24"/>
-          <w:szCs w:val="40"/>
-        </w:rPr>
-        <w:t>istens for incoming packets on a datagram socket and informs registered receivers about incoming packets.</w:t>
-      </w:r>
-      <w:r>
-        <w:rPr>
-          <w:rFonts w:ascii="Times New Roman" w:hAnsi="Times New Roman" w:cs="Times New Roman"/>
-          <w:sz w:val="24"/>
-          <w:szCs w:val="40"/>
-        </w:rPr>
-        <w:t xml:space="preserve"> It listens for incoming packets and informs receivers upon arrival.</w:t>
-      </w:r>
-    </w:p>
-    <w:p>
-      <w:pPr>
-        <w:rPr>
-          <w:rFonts w:ascii="Times New Roman" w:hAnsi="Times New Roman" w:cs="Times New Roman"/>
-          <w:b/>
-          <w:sz w:val="32"/>
-          <w:szCs w:val="40"/>
-        </w:rPr>
-      </w:pPr>
-      <w:r>
-        <w:rPr>
-          <w:rFonts w:ascii="Times New Roman" w:hAnsi="Times New Roman" w:cs="Times New Roman"/>
-          <w:b/>
-          <w:sz w:val="32"/>
-          <w:szCs w:val="40"/>
-        </w:rPr>
-        <w:lastRenderedPageBreak/>
-        <w:t>Errors:</w:t>
-      </w:r>
-    </w:p>
-    <w:p>
-      <w:pPr>
-        <w:rPr>
-          <w:rFonts w:ascii="Times New Roman" w:hAnsi="Times New Roman" w:cs="Times New Roman"/>
-          <w:sz w:val="24"/>
-          <w:szCs w:val="40"/>
-        </w:rPr>
-      </w:pPr>
-      <w:r>
-        <w:rPr>
-          <w:rFonts w:ascii="Times New Roman" w:hAnsi="Times New Roman" w:cs="Times New Roman"/>
-          <w:sz w:val="24"/>
-          <w:szCs w:val="40"/>
-        </w:rPr>
-        <w:t>No matter how much research I did I was not able to get multiple clients open at the same time.</w:t>
-      </w:r>
-    </w:p>
-    <w:p>
-      <w:pPr>
-        <w:rPr>
-          <w:rFonts w:ascii="Times New Roman" w:hAnsi="Times New Roman" w:cs="Times New Roman"/>
-          <w:sz w:val="24"/>
-          <w:szCs w:val="40"/>
-        </w:rPr>
-      </w:pPr>
-      <w:r>
-        <w:rPr>
-          <w:rFonts w:ascii="Times New Roman" w:hAnsi="Times New Roman" w:cs="Times New Roman"/>
-          <w:sz w:val="24"/>
-          <w:szCs w:val="40"/>
-        </w:rPr>
-        <w:t xml:space="preserve">I was also not able to </w:t>
-      </w:r>
-      <w:r>
-        <w:rPr>
-          <w:rFonts w:ascii="Times New Roman" w:hAnsi="Times New Roman" w:cs="Times New Roman"/>
-          <w:sz w:val="24"/>
-          <w:szCs w:val="40"/>
-        </w:rPr>
-        <w:t>resend the packet if it has not received an acknowledgement after a given time.</w:t>
-      </w:r>
-      <w:r>
-        <w:rPr>
-          <w:rFonts w:ascii="Times New Roman" w:hAnsi="Times New Roman" w:cs="Times New Roman"/>
-          <w:sz w:val="24"/>
-          <w:szCs w:val="40"/>
-        </w:rPr>
-        <w:t xml:space="preserve"> I had experimented with the </w:t>
-      </w:r>
-      <w:proofErr w:type="spellStart"/>
-      <w:r>
-        <w:rPr>
-          <w:rFonts w:ascii="Times New Roman" w:hAnsi="Times New Roman" w:cs="Times New Roman"/>
-          <w:sz w:val="24"/>
-          <w:szCs w:val="40"/>
-        </w:rPr>
-        <w:t>setSoTimeout</w:t>
-      </w:r>
-      <w:proofErr w:type="spellEnd"/>
-      <w:r>
-        <w:rPr>
-          <w:rFonts w:ascii="Times New Roman" w:hAnsi="Times New Roman" w:cs="Times New Roman"/>
-          <w:sz w:val="24"/>
-          <w:szCs w:val="40"/>
-        </w:rPr>
-        <w:t xml:space="preserve"> method</w:t>
-      </w:r>
-      <w:r>
-        <w:rPr>
-          <w:rFonts w:ascii="Times New Roman" w:hAnsi="Times New Roman" w:cs="Times New Roman"/>
-          <w:sz w:val="24"/>
-          <w:szCs w:val="40"/>
-        </w:rPr>
-        <w:t xml:space="preserve"> but after approximately 6 hours work I reached a dead end.</w:t>
-      </w:r>
-      <w:r>
-        <w:rPr>
-          <w:rFonts w:ascii="Times New Roman" w:hAnsi="Times New Roman" w:cs="Times New Roman"/>
-          <w:sz w:val="24"/>
-          <w:szCs w:val="40"/>
-        </w:rPr>
-        <w:t xml:space="preserve"> You can see that my code still catches socket timeout exceptions even though they </w:t>
-      </w:r>
-      <w:r>
-        <w:rPr>
-          <w:rFonts w:ascii="Times New Roman" w:hAnsi="Times New Roman" w:cs="Times New Roman"/>
-          <w:sz w:val="24"/>
-          <w:szCs w:val="40"/>
-        </w:rPr>
-        <w:t>won’t</w:t>
-      </w:r>
-      <w:r>
-        <w:rPr>
-          <w:rFonts w:ascii="Times New Roman" w:hAnsi="Times New Roman" w:cs="Times New Roman"/>
-          <w:sz w:val="24"/>
-          <w:szCs w:val="40"/>
-        </w:rPr>
-        <w:t xml:space="preserve"> be thrown. </w:t>
-      </w:r>
     </w:p>
     <w:p>
       <w:pPr>
@@ -1904,7 +1821,7 @@
 </file>
 
 <file path=customXml/itemProps1.xml><?xml version="1.0" encoding="utf-8"?>
-<ds:datastoreItem xmlns:ds="http://schemas.openxmlformats.org/officeDocument/2006/customXml" ds:itemID="{37F083F1-CEB8-4F10-BEA5-7EF497AC792A}">
+<ds:datastoreItem xmlns:ds="http://schemas.openxmlformats.org/officeDocument/2006/customXml" ds:itemID="{6970122C-2835-4F57-862E-08338C6C7D93}">
   <ds:schemaRefs>
     <ds:schemaRef ds:uri="http://schemas.openxmlformats.org/officeDocument/2006/bibliography"/>
   </ds:schemaRefs>
